--- a/1-项目论证/03-用户分析-李晓萌.docx
+++ b/1-项目论证/03-用户分析-李晓萌.docx
@@ -18,7 +18,7 @@
           <w:szCs w:val="28"/>
           <w:lang w:val="en-US" w:eastAsia="zh-CN"/>
         </w:rPr>
-        <w:t>毛记线稿APP主要服务两类用户：</w:t>
+        <w:t>毛记线稿APP主要服务于板绘绘画初学者及橡皮章爱好者：</w:t>
       </w:r>
     </w:p>
     <w:p>
@@ -44,8 +44,6 @@
         </w:rPr>
         <w:t>部分板绘绘画初学者</w:t>
       </w:r>
-      <w:bookmarkStart w:id="0" w:name="_GoBack"/>
-      <w:bookmarkEnd w:id="0"/>
     </w:p>
     <w:p>
       <w:pPr>
@@ -92,7 +90,66 @@
           <w:szCs w:val="28"/>
           <w:lang w:val="en-US" w:eastAsia="zh-CN"/>
         </w:rPr>
-        <w:t>使用能力：能够自如的上传下载图片，熟练运用手机电脑软件</w:t>
+        <w:t>交往观念：具有一定的社交能力，与更多的人结合</w:t>
+      </w:r>
+    </w:p>
+    <w:p>
+      <w:pPr>
+        <w:numPr>
+          <w:ilvl w:val="1"/>
+          <w:numId w:val="1"/>
+        </w:numPr>
+        <w:ind w:left="840" w:leftChars="0" w:hanging="420" w:firstLineChars="0"/>
+        <w:rPr>
+          <w:rFonts w:hint="default"/>
+          <w:sz w:val="28"/>
+          <w:szCs w:val="28"/>
+          <w:lang w:val="en-US" w:eastAsia="zh-CN"/>
+        </w:rPr>
+      </w:pPr>
+      <w:r>
+        <w:rPr>
+          <w:rFonts w:hint="eastAsia"/>
+          <w:sz w:val="28"/>
+          <w:szCs w:val="28"/>
+          <w:lang w:val="en-US" w:eastAsia="zh-CN"/>
+        </w:rPr>
+        <w:t>消费观念：相比较购买纸质类板绘进行临摹，在手机上免费多次临摹更加划算</w:t>
+      </w:r>
+    </w:p>
+    <w:p>
+      <w:pPr>
+        <w:numPr>
+          <w:ilvl w:val="1"/>
+          <w:numId w:val="1"/>
+        </w:numPr>
+        <w:ind w:left="840" w:leftChars="0" w:hanging="420" w:firstLineChars="0"/>
+        <w:rPr>
+          <w:rFonts w:hint="default"/>
+          <w:sz w:val="28"/>
+          <w:szCs w:val="28"/>
+          <w:lang w:val="en-US" w:eastAsia="zh-CN"/>
+        </w:rPr>
+      </w:pPr>
+      <w:r>
+        <w:rPr>
+          <w:rFonts w:hint="eastAsia"/>
+          <w:sz w:val="28"/>
+          <w:szCs w:val="28"/>
+          <w:lang w:val="en-US" w:eastAsia="zh-CN"/>
+        </w:rPr>
+        <w:t>使用能力：能够自如的上传下载图片，熟练运用手机电</w:t>
+      </w:r>
+      <w:bookmarkStart w:id="0" w:name="_GoBack"/>
+      <w:bookmarkEnd w:id="0"/>
+      <w:r>
+        <w:rPr>
+          <w:rFonts w:hint="eastAsia"/>
+          <w:sz w:val="28"/>
+          <w:szCs w:val="28"/>
+          <w:lang w:val="en-US" w:eastAsia="zh-CN"/>
+        </w:rPr>
+        <w:t>脑软件</w:t>
       </w:r>
     </w:p>
     <w:p>
@@ -164,12 +221,61 @@
           <w:szCs w:val="28"/>
           <w:lang w:val="en-US" w:eastAsia="zh-CN"/>
         </w:rPr>
+        <w:t>时间观念：图片转换为线稿要花费大量时间，并麻烦无数，就需要一个可以将图片直接转换成线稿的中介器，此APP就更符合</w:t>
+      </w:r>
+    </w:p>
+    <w:p>
+      <w:pPr>
+        <w:numPr>
+          <w:ilvl w:val="1"/>
+          <w:numId w:val="1"/>
+        </w:numPr>
+        <w:ind w:left="840" w:leftChars="0" w:hanging="420" w:firstLineChars="0"/>
+        <w:rPr>
+          <w:rFonts w:hint="default"/>
+          <w:sz w:val="28"/>
+          <w:szCs w:val="28"/>
+          <w:lang w:val="en-US" w:eastAsia="zh-CN"/>
+        </w:rPr>
+      </w:pPr>
+      <w:r>
+        <w:rPr>
+          <w:rFonts w:hint="eastAsia"/>
+          <w:sz w:val="28"/>
+          <w:szCs w:val="28"/>
+          <w:lang w:val="en-US" w:eastAsia="zh-CN"/>
+        </w:rPr>
+        <w:t>交往观念：具有一定的社交能力，与更多的人结合，获取更多资源</w:t>
+      </w:r>
+    </w:p>
+    <w:p>
+      <w:pPr>
+        <w:numPr>
+          <w:ilvl w:val="1"/>
+          <w:numId w:val="1"/>
+        </w:numPr>
+        <w:ind w:left="840" w:leftChars="0" w:hanging="420" w:firstLineChars="0"/>
+        <w:rPr>
+          <w:rFonts w:hint="default"/>
+          <w:sz w:val="28"/>
+          <w:szCs w:val="28"/>
+          <w:lang w:val="en-US" w:eastAsia="zh-CN"/>
+        </w:rPr>
+      </w:pPr>
+      <w:r>
+        <w:rPr>
+          <w:rFonts w:hint="eastAsia"/>
+          <w:sz w:val="28"/>
+          <w:szCs w:val="28"/>
+          <w:lang w:val="en-US" w:eastAsia="zh-CN"/>
+        </w:rPr>
         <w:t>使用能力：能够自如的上传下载图片，熟练运用手机电脑软件</w:t>
       </w:r>
     </w:p>
     <w:p>
       <w:pPr>
         <w:numPr>
+          <w:ilvl w:val="0"/>
           <w:numId w:val="0"/>
         </w:numPr>
         <w:ind w:left="420" w:leftChars="0"/>
@@ -341,7 +447,7 @@
   <w:docDefaults>
     <w:rPrDefault>
       <w:rPr>
-        <w:rFonts w:asciiTheme="minorHAnsi" w:hAnsiTheme="minorHAnsi" w:eastAsiaTheme="minorEastAsia" w:cstheme="minorBidi"/>
+        <w:rFonts w:ascii="Times New Roman" w:hAnsi="Times New Roman" w:eastAsia="宋体" w:cs="Times New Roman"/>
       </w:rPr>
     </w:rPrDefault>
   </w:docDefaults>
